--- a/AngelBeatsEstudos/ep01/parte01/links/link13.docx
+++ b/AngelBeatsEstudos/ep01/parte01/links/link13.docx
@@ -287,7 +287,6 @@
     <w:p>
       <w:pPr>
         <w:rPr>
-          <w:rFonts w:hint="eastAsia"/>
           <w:sz w:val="40"/>
           <w:szCs w:val="40"/>
         </w:rPr>
@@ -661,6 +660,53 @@
           <w:szCs w:val="40"/>
           <w:highlight w:val="lightGray"/>
         </w:rPr>
+        <w:ruby>
+          <w:rubyPr>
+            <w:rubyAlign w:val="distributeSpace"/>
+            <w:hps w:val="20"/>
+            <w:hpsRaise w:val="38"/>
+            <w:hpsBaseText w:val="40"/>
+            <w:lid w:val="ja-JP"/>
+          </w:rubyPr>
+          <w:rt>
+            <w:r>
+              <w:rPr>
+                <w:rFonts w:ascii="MS Mincho" w:eastAsia="MS Mincho" w:hAnsi="MS Mincho" w:hint="eastAsia"/>
+                <w:sz w:val="20"/>
+                <w:szCs w:val="40"/>
+                <w:highlight w:val="lightGray"/>
+              </w:rPr>
+              <w:t>じこし</w:t>
+            </w:r>
+          </w:rt>
+          <w:rubyBase>
+            <w:r>
+              <w:rPr>
+                <w:rFonts w:hint="eastAsia"/>
+                <w:sz w:val="40"/>
+                <w:szCs w:val="40"/>
+                <w:highlight w:val="lightGray"/>
+              </w:rPr>
+              <w:t>事故死</w:t>
+            </w:r>
+          </w:rubyBase>
+        </w:ruby>
+      </w:r>
+      <w:r>
+        <w:rPr>
+          <w:rFonts w:hint="eastAsia"/>
+          <w:sz w:val="40"/>
+          <w:szCs w:val="40"/>
+          <w:highlight w:val="lightGray"/>
+        </w:rPr>
+        <w:t>とかだったら</w:t>
+      </w:r>
+      <w:r>
+        <w:rPr>
+          <w:sz w:val="40"/>
+          <w:szCs w:val="40"/>
+          <w:highlight w:val="lightGray"/>
+        </w:rPr>
         <w:fldChar w:fldCharType="begin"/>
       </w:r>
       <w:r>
@@ -678,7 +724,7 @@
           <w:szCs w:val="40"/>
           <w:highlight w:val="lightGray"/>
         </w:rPr>
-        <w:instrText>じこし</w:instrText>
+        <w:instrText>あたま</w:instrText>
       </w:r>
       <w:r>
         <w:rPr>
@@ -695,7 +741,7 @@
           <w:szCs w:val="40"/>
           <w:highlight w:val="lightGray"/>
         </w:rPr>
-        <w:instrText>事故死</w:instrText>
+        <w:instrText>頭</w:instrText>
       </w:r>
       <w:r>
         <w:rPr>
@@ -720,73 +766,6 @@
           <w:szCs w:val="40"/>
           <w:highlight w:val="lightGray"/>
         </w:rPr>
-        <w:t>とかだったら</w:t>
-      </w:r>
-      <w:r>
-        <w:rPr>
-          <w:sz w:val="40"/>
-          <w:szCs w:val="40"/>
-          <w:highlight w:val="lightGray"/>
-        </w:rPr>
-        <w:fldChar w:fldCharType="begin"/>
-      </w:r>
-      <w:r>
-        <w:rPr>
-          <w:sz w:val="40"/>
-          <w:szCs w:val="40"/>
-          <w:highlight w:val="lightGray"/>
-        </w:rPr>
-        <w:instrText>EQ \* jc2 \* "Font:MS Mincho" \* hps20 \o\ad(\s\up 19(</w:instrText>
-      </w:r>
-      <w:r>
-        <w:rPr>
-          <w:rFonts w:ascii="MS Mincho" w:eastAsia="MS Mincho" w:hAnsi="MS Mincho" w:hint="eastAsia"/>
-          <w:sz w:val="20"/>
-          <w:szCs w:val="40"/>
-          <w:highlight w:val="lightGray"/>
-        </w:rPr>
-        <w:instrText>あたま</w:instrText>
-      </w:r>
-      <w:r>
-        <w:rPr>
-          <w:sz w:val="40"/>
-          <w:szCs w:val="40"/>
-          <w:highlight w:val="lightGray"/>
-        </w:rPr>
-        <w:instrText>);</w:instrText>
-      </w:r>
-      <w:r>
-        <w:rPr>
-          <w:rFonts w:hint="eastAsia"/>
-          <w:sz w:val="40"/>
-          <w:szCs w:val="40"/>
-          <w:highlight w:val="lightGray"/>
-        </w:rPr>
-        <w:instrText>頭</w:instrText>
-      </w:r>
-      <w:r>
-        <w:rPr>
-          <w:sz w:val="40"/>
-          <w:szCs w:val="40"/>
-          <w:highlight w:val="lightGray"/>
-        </w:rPr>
-        <w:instrText>)</w:instrText>
-      </w:r>
-      <w:r>
-        <w:rPr>
-          <w:sz w:val="40"/>
-          <w:szCs w:val="40"/>
-          <w:highlight w:val="lightGray"/>
-        </w:rPr>
-        <w:fldChar w:fldCharType="end"/>
-      </w:r>
-      <w:r>
-        <w:rPr>
-          <w:rFonts w:hint="eastAsia"/>
-          <w:sz w:val="40"/>
-          <w:szCs w:val="40"/>
-          <w:highlight w:val="lightGray"/>
-        </w:rPr>
         <w:t>もやられるから。</w:t>
       </w:r>
     </w:p>
@@ -803,36 +782,17 @@
           <w:sz w:val="40"/>
           <w:szCs w:val="40"/>
         </w:rPr>
-        <w:t>Perda de memória é uma coisa comum [aqui]</w:t>
-      </w:r>
-      <w:r>
-        <w:rPr>
-          <w:sz w:val="40"/>
-          <w:szCs w:val="40"/>
-        </w:rPr>
-        <w:t xml:space="preserve">. </w:t>
-      </w:r>
-      <w:r>
-        <w:rPr>
-          <w:sz w:val="40"/>
-          <w:szCs w:val="40"/>
-        </w:rPr>
-        <w:t>Pois, s</w:t>
-      </w:r>
-      <w:r>
-        <w:rPr>
-          <w:sz w:val="40"/>
-          <w:szCs w:val="40"/>
-        </w:rPr>
-        <w:t>e [você] morreu em um acidente quando veio aqui</w:t>
-      </w:r>
-      <w:r>
-        <w:rPr>
-          <w:sz w:val="40"/>
-          <w:szCs w:val="40"/>
-        </w:rPr>
-        <w:t>, sua cabeça também sofreu danos.</w:t>
-      </w:r>
+        <w:t xml:space="preserve">Perda de </w:t>
+      </w:r>
+      <w:r>
+        <w:rPr>
+          <w:sz w:val="40"/>
+          <w:szCs w:val="40"/>
+        </w:rPr>
+        <w:t>memória é uma coisa comum. Quando [você] veio pra cá, se [você] morreu em um acidente, então sua cabeça também sofre danos</w:t>
+      </w:r>
+      <w:bookmarkStart w:id="0" w:name="_GoBack"/>
+      <w:bookmarkEnd w:id="0"/>
     </w:p>
     <w:p>
       <w:pPr>
@@ -966,7 +926,6 @@
     <w:p>
       <w:pPr>
         <w:rPr>
-          <w:rFonts w:hint="eastAsia"/>
           <w:sz w:val="40"/>
           <w:szCs w:val="40"/>
         </w:rPr>
@@ -1335,57 +1294,37 @@
           <w:szCs w:val="40"/>
           <w:highlight w:val="lightGray"/>
         </w:rPr>
-        <w:fldChar w:fldCharType="begin"/>
-      </w:r>
-      <w:r>
-        <w:rPr>
-          <w:sz w:val="40"/>
-          <w:szCs w:val="40"/>
-          <w:highlight w:val="lightGray"/>
-        </w:rPr>
-        <w:instrText>EQ \* jc2 \* "Font:MS Mincho" \* hps20 \o\ad(\s\up 19(</w:instrText>
-      </w:r>
-      <w:r>
-        <w:rPr>
-          <w:rFonts w:ascii="MS Mincho" w:eastAsia="MS Mincho" w:hAnsi="MS Mincho" w:hint="eastAsia"/>
-          <w:sz w:val="20"/>
-          <w:szCs w:val="40"/>
-          <w:highlight w:val="lightGray"/>
-        </w:rPr>
-        <w:instrText>しょうめい</w:instrText>
-      </w:r>
-      <w:r>
-        <w:rPr>
-          <w:sz w:val="40"/>
-          <w:szCs w:val="40"/>
-          <w:highlight w:val="lightGray"/>
-        </w:rPr>
-        <w:instrText>);</w:instrText>
-      </w:r>
-      <w:r>
-        <w:rPr>
-          <w:rFonts w:hint="eastAsia"/>
-          <w:sz w:val="40"/>
-          <w:szCs w:val="40"/>
-          <w:highlight w:val="lightGray"/>
-        </w:rPr>
-        <w:instrText>証明</w:instrText>
-      </w:r>
-      <w:r>
-        <w:rPr>
-          <w:sz w:val="40"/>
-          <w:szCs w:val="40"/>
-          <w:highlight w:val="lightGray"/>
-        </w:rPr>
-        <w:instrText>)</w:instrText>
-      </w:r>
-      <w:r>
-        <w:rPr>
-          <w:sz w:val="40"/>
-          <w:szCs w:val="40"/>
-          <w:highlight w:val="lightGray"/>
-        </w:rPr>
-        <w:fldChar w:fldCharType="end"/>
+        <w:ruby>
+          <w:rubyPr>
+            <w:rubyAlign w:val="distributeSpace"/>
+            <w:hps w:val="20"/>
+            <w:hpsRaise w:val="38"/>
+            <w:hpsBaseText w:val="40"/>
+            <w:lid w:val="ja-JP"/>
+          </w:rubyPr>
+          <w:rt>
+            <w:r>
+              <w:rPr>
+                <w:rFonts w:ascii="MS Mincho" w:eastAsia="MS Mincho" w:hAnsi="MS Mincho" w:hint="eastAsia"/>
+                <w:sz w:val="20"/>
+                <w:szCs w:val="40"/>
+                <w:highlight w:val="lightGray"/>
+              </w:rPr>
+              <w:t>しょうめい</w:t>
+            </w:r>
+          </w:rt>
+          <w:rubyBase>
+            <w:r>
+              <w:rPr>
+                <w:rFonts w:hint="eastAsia"/>
+                <w:sz w:val="40"/>
+                <w:szCs w:val="40"/>
+                <w:highlight w:val="lightGray"/>
+              </w:rPr>
+              <w:t>証明</w:t>
+            </w:r>
+          </w:rubyBase>
+        </w:ruby>
       </w:r>
       <w:r>
         <w:rPr>
@@ -1436,7 +1375,6 @@
     <w:p>
       <w:pPr>
         <w:rPr>
-          <w:rFonts w:hint="eastAsia"/>
           <w:sz w:val="40"/>
           <w:szCs w:val="40"/>
         </w:rPr>
@@ -1747,7 +1685,6 @@
     <w:p>
       <w:pPr>
         <w:rPr>
-          <w:rFonts w:hint="eastAsia"/>
           <w:sz w:val="40"/>
           <w:szCs w:val="40"/>
         </w:rPr>
@@ -2111,13 +2048,10 @@
     <w:p>
       <w:pPr>
         <w:rPr>
-          <w:rFonts w:hint="eastAsia"/>
-          <w:sz w:val="40"/>
-          <w:szCs w:val="40"/>
-        </w:rPr>
-      </w:pPr>
-      <w:bookmarkStart w:id="0" w:name="_GoBack"/>
-      <w:bookmarkEnd w:id="0"/>
+          <w:sz w:val="40"/>
+          <w:szCs w:val="40"/>
+        </w:rPr>
+      </w:pPr>
     </w:p>
     <w:sectPr>
       <w:pgSz w:w="11906" w:h="16838"/>
